--- a/Tableau_challenge_citibike_analysis.docx
+++ b/Tableau_challenge_citibike_analysis.docx
@@ -2,6 +2,81 @@
 <file path=word/document.xml><?xml version="1.0" encoding="utf-8"?>
 <w:document xmlns:wpc="http://schemas.microsoft.com/office/word/2010/wordprocessingCanvas" xmlns:cx="http://schemas.microsoft.com/office/drawing/2014/chartex" xmlns:cx1="http://schemas.microsoft.com/office/drawing/2015/9/8/chartex" xmlns:cx2="http://schemas.microsoft.com/office/drawing/2015/10/21/chartex" xmlns:cx3="http://schemas.microsoft.com/office/drawing/2016/5/9/chartex" xmlns:cx4="http://schemas.microsoft.com/office/drawing/2016/5/10/chartex" xmlns:cx5="http://schemas.microsoft.com/office/drawing/2016/5/11/chartex" xmlns:cx6="http://schemas.microsoft.com/office/drawing/2016/5/12/chartex" xmlns:cx7="http://schemas.microsoft.com/office/drawing/2016/5/13/chartex" xmlns:cx8="http://schemas.microsoft.com/office/drawing/2016/5/14/chartex" xmlns:mc="http://schemas.openxmlformats.org/markup-compatibility/2006" xmlns:aink="http://schemas.microsoft.com/office/drawing/2016/ink" xmlns:am3d="http://schemas.microsoft.com/office/drawing/2017/model3d" xmlns:o="urn:schemas-microsoft-com:office:office" xmlns:r="http://schemas.openxmlformats.org/officeDocument/2006/relationships" xmlns:m="http://schemas.openxmlformats.org/officeDocument/2006/math" xmlns:v="urn:schemas-microsoft-com:vml" xmlns:wp14="http://schemas.microsoft.com/office/word/2010/wordprocessingDrawing" xmlns:wp="http://schemas.openxmlformats.org/drawingml/2006/wordprocessingDrawing" xmlns:w10="urn:schemas-microsoft-com:office:word" xmlns:w="http://schemas.openxmlformats.org/wordprocessingml/2006/main" xmlns:w14="http://schemas.microsoft.com/office/word/2010/wordml" xmlns:w15="http://schemas.microsoft.com/office/word/2012/wordml" xmlns:w16cex="http://schemas.microsoft.com/office/word/2018/wordml/cex" xmlns:w16cid="http://schemas.microsoft.com/office/word/2016/wordml/cid" xmlns:w16="http://schemas.microsoft.com/office/word/2018/wordml" xmlns:w16se="http://schemas.microsoft.com/office/word/2015/wordml/symex" xmlns:wpg="http://schemas.microsoft.com/office/word/2010/wordprocessingGroup" xmlns:wpi="http://schemas.microsoft.com/office/word/2010/wordprocessingInk" xmlns:wne="http://schemas.microsoft.com/office/word/2006/wordml" xmlns:wps="http://schemas.microsoft.com/office/word/2010/wordprocessingShape" mc:Ignorable="w14 w15 w16se w16cid w16 w16cex wp14">
   <w:body>
+    <w:p>
+      <w:pPr>
+        <w:shd w:val="clear" w:color="auto" w:fill="FFFFFF"/>
+        <w:spacing w:before="360" w:after="240"/>
+        <w:jc w:val="center"/>
+        <w:outlineLvl w:val="2"/>
+        <w:rPr>
+          <w:rFonts w:ascii="Times New Roman" w:eastAsia="Times New Roman" w:hAnsi="Times New Roman" w:cs="Times New Roman"/>
+          <w:b/>
+          <w:bCs/>
+          <w:color w:val="24292E"/>
+        </w:rPr>
+      </w:pPr>
+      <w:r>
+        <w:rPr>
+          <w:rFonts w:ascii="Times New Roman" w:eastAsia="Times New Roman" w:hAnsi="Times New Roman" w:cs="Times New Roman"/>
+          <w:b/>
+          <w:bCs/>
+          <w:color w:val="24292E"/>
+        </w:rPr>
+        <w:t>Citi Bike Analytics Case Report</w:t>
+      </w:r>
+    </w:p>
+    <w:p>
+      <w:pPr>
+        <w:shd w:val="clear" w:color="auto" w:fill="FFFFFF"/>
+        <w:spacing w:before="360" w:after="240"/>
+        <w:jc w:val="center"/>
+        <w:outlineLvl w:val="2"/>
+        <w:rPr>
+          <w:rFonts w:ascii="Times New Roman" w:eastAsia="Times New Roman" w:hAnsi="Times New Roman" w:cs="Times New Roman"/>
+          <w:color w:val="24292E"/>
+        </w:rPr>
+      </w:pPr>
+      <w:r>
+        <w:rPr>
+          <w:rFonts w:ascii="Times New Roman" w:eastAsia="Times New Roman" w:hAnsi="Times New Roman" w:cs="Times New Roman"/>
+          <w:color w:val="24292E"/>
+        </w:rPr>
+        <w:t>By: Alex Reyes</w:t>
+      </w:r>
+    </w:p>
+    <w:p>
+      <w:pPr>
+        <w:shd w:val="clear" w:color="auto" w:fill="FFFFFF"/>
+        <w:spacing w:before="360" w:after="240"/>
+        <w:outlineLvl w:val="2"/>
+        <w:rPr>
+          <w:rFonts w:ascii="Times New Roman" w:eastAsia="Times New Roman" w:hAnsi="Times New Roman" w:cs="Times New Roman"/>
+          <w:color w:val="24292E"/>
+        </w:rPr>
+      </w:pPr>
+    </w:p>
+    <w:p>
+      <w:pPr>
+        <w:shd w:val="clear" w:color="auto" w:fill="FFFFFF"/>
+        <w:spacing w:before="360" w:after="240"/>
+        <w:outlineLvl w:val="2"/>
+        <w:rPr>
+          <w:rFonts w:ascii="Times New Roman" w:eastAsia="Times New Roman" w:hAnsi="Times New Roman" w:cs="Times New Roman"/>
+          <w:b/>
+          <w:bCs/>
+          <w:color w:val="24292E"/>
+        </w:rPr>
+      </w:pPr>
+      <w:r>
+        <w:rPr>
+          <w:rFonts w:ascii="Times New Roman" w:eastAsia="Times New Roman" w:hAnsi="Times New Roman" w:cs="Times New Roman"/>
+          <w:b/>
+          <w:bCs/>
+          <w:color w:val="24292E"/>
+        </w:rPr>
+        <w:t xml:space="preserve">Background: </w:t>
+      </w:r>
+    </w:p>
     <w:p>
       <w:pPr>
         <w:pStyle w:val="NormalWeb"/>
@@ -497,6 +572,7 @@
           <w:rFonts w:ascii="Times New Roman" w:hAnsi="Times New Roman" w:cs="Times New Roman"/>
           <w:color w:val="24292E"/>
         </w:rPr>
+        <w:lastRenderedPageBreak/>
         <w:t>Marin Light Rail</w:t>
       </w:r>
     </w:p>
@@ -621,7 +697,6 @@
           <w:rFonts w:ascii="Times New Roman" w:hAnsi="Times New Roman" w:cs="Times New Roman"/>
           <w:color w:val="24292E"/>
         </w:rPr>
-        <w:lastRenderedPageBreak/>
         <w:t>More Millennial Citi Bike users than ANY other Generation.</w:t>
       </w:r>
     </w:p>
@@ -1100,6 +1175,7 @@
           <w:rFonts w:ascii="Times New Roman" w:eastAsia="Times New Roman" w:hAnsi="Times New Roman" w:cs="Times New Roman"/>
           <w:color w:val="24292E"/>
         </w:rPr>
+        <w:lastRenderedPageBreak/>
         <w:t xml:space="preserve">It would be highly recommended for the Citi Bike Program to install more resources and customer service </w:t>
       </w:r>
       <w:r>
@@ -1163,224 +1239,266 @@
           <w:rFonts w:ascii="Times New Roman" w:eastAsia="Times New Roman" w:hAnsi="Times New Roman" w:cs="Times New Roman"/>
           <w:color w:val="24292E"/>
         </w:rPr>
-        <w:t xml:space="preserve">It appears that there is a significantly higher population of Male Citi Bike users than Female users. Nearly 3x the rate from January to March 2020 &amp; 2x the user rate from </w:t>
-      </w:r>
+        <w:t xml:space="preserve">It appears that there is a significantly higher population of Male Citi Bike users than Female users. Nearly 3x the rate from January to March 2020 &amp; 2x the user rate from May to June 2020. Also, please notice a % increase in the "unknown" gender users who do not </w:t>
+      </w:r>
+      <w:r>
+        <w:rPr>
+          <w:rFonts w:ascii="Times New Roman" w:eastAsia="Times New Roman" w:hAnsi="Times New Roman" w:cs="Times New Roman"/>
+          <w:color w:val="24292E"/>
+        </w:rPr>
+        <w:t>truthfully</w:t>
+      </w:r>
+      <w:r>
+        <w:rPr>
+          <w:rFonts w:ascii="Times New Roman" w:eastAsia="Times New Roman" w:hAnsi="Times New Roman" w:cs="Times New Roman"/>
+          <w:color w:val="24292E"/>
+        </w:rPr>
+        <w:t xml:space="preserve"> input their gender.</w:t>
+      </w:r>
+    </w:p>
+    <w:p>
+      <w:pPr>
+        <w:numPr>
+          <w:ilvl w:val="0"/>
+          <w:numId w:val="1"/>
+        </w:numPr>
+        <w:shd w:val="clear" w:color="auto" w:fill="FFFFFF"/>
+        <w:spacing w:before="240" w:after="240"/>
+        <w:rPr>
+          <w:rFonts w:ascii="Times New Roman" w:eastAsia="Times New Roman" w:hAnsi="Times New Roman" w:cs="Times New Roman"/>
+          <w:color w:val="24292E"/>
+        </w:rPr>
+      </w:pPr>
+      <w:r>
+        <w:rPr>
+          <w:rFonts w:ascii="Times New Roman" w:eastAsia="Times New Roman" w:hAnsi="Times New Roman" w:cs="Times New Roman"/>
+          <w:color w:val="24292E"/>
+        </w:rPr>
+        <w:t>An increasing % of customers are not truthfully inputting their gender. This could be due to gender classification (no longer labeling sexuality as male/female), customer fear of sharing personal information with Citi Bike, unease of surveillance, dismay of location awareness (user tracking), technologically illiterate, etc. We need to find out why they are doing this!!!</w:t>
+      </w:r>
+    </w:p>
+    <w:p>
+      <w:pPr>
+        <w:numPr>
+          <w:ilvl w:val="0"/>
+          <w:numId w:val="1"/>
+        </w:numPr>
+        <w:shd w:val="clear" w:color="auto" w:fill="FFFFFF"/>
+        <w:spacing w:before="240" w:after="240"/>
+        <w:rPr>
+          <w:rFonts w:ascii="Times New Roman" w:eastAsia="Times New Roman" w:hAnsi="Times New Roman" w:cs="Times New Roman"/>
+          <w:color w:val="24292E"/>
+        </w:rPr>
+      </w:pPr>
+      <w:r>
+        <w:rPr>
+          <w:rFonts w:ascii="Times New Roman" w:eastAsia="Times New Roman" w:hAnsi="Times New Roman" w:cs="Times New Roman"/>
+          <w:color w:val="24292E"/>
+        </w:rPr>
+        <w:t xml:space="preserve">Although there has been an increase of female ridership from the Citi Bike gender outreach, there is still a significant gap between female/male subscribers and customer/subscriber </w:t>
+      </w:r>
+      <w:r>
+        <w:rPr>
+          <w:rFonts w:ascii="Times New Roman" w:eastAsia="Times New Roman" w:hAnsi="Times New Roman" w:cs="Times New Roman"/>
+          <w:color w:val="24292E"/>
+        </w:rPr>
+        <w:t>user type</w:t>
+      </w:r>
+      <w:r>
+        <w:rPr>
+          <w:rFonts w:ascii="Times New Roman" w:eastAsia="Times New Roman" w:hAnsi="Times New Roman" w:cs="Times New Roman"/>
+          <w:color w:val="24292E"/>
+        </w:rPr>
+        <w:t xml:space="preserve"> in general. What additional outreach programs can we create to get more subscribers? What </w:t>
+      </w:r>
+      <w:r>
+        <w:rPr>
+          <w:rFonts w:ascii="Times New Roman" w:eastAsia="Times New Roman" w:hAnsi="Times New Roman" w:cs="Times New Roman"/>
+          <w:color w:val="24292E"/>
+        </w:rPr>
+        <w:t>additional</w:t>
+      </w:r>
+      <w:r>
+        <w:rPr>
+          <w:rFonts w:ascii="Times New Roman" w:eastAsia="Times New Roman" w:hAnsi="Times New Roman" w:cs="Times New Roman"/>
+          <w:color w:val="24292E"/>
+        </w:rPr>
+        <w:t xml:space="preserve"> outreach programs can we instill to promote female ridership?</w:t>
+      </w:r>
+    </w:p>
+    <w:p>
+      <w:pPr>
+        <w:numPr>
+          <w:ilvl w:val="0"/>
+          <w:numId w:val="1"/>
+        </w:numPr>
+        <w:shd w:val="clear" w:color="auto" w:fill="FFFFFF"/>
+        <w:spacing w:before="240" w:after="240"/>
+        <w:rPr>
+          <w:rFonts w:ascii="Times New Roman" w:eastAsia="Times New Roman" w:hAnsi="Times New Roman" w:cs="Times New Roman"/>
+          <w:color w:val="24292E"/>
+        </w:rPr>
+      </w:pPr>
+      <w:r>
+        <w:rPr>
+          <w:rFonts w:ascii="Times New Roman" w:eastAsia="Times New Roman" w:hAnsi="Times New Roman" w:cs="Times New Roman"/>
+          <w:color w:val="24292E"/>
+        </w:rPr>
+        <w:t>On average there seems to be a higher rate of Citi Bike users during the middle of the month than towards the end of the month. A similar correlation is seen between Customers and user Subscribers. I would recommend having a promotional outreach program on the first day of each month. Maybe something like a "Freeride Monday"? We could use the monthly promotion to increase our overall usage rate / user.</w:t>
+      </w:r>
+    </w:p>
+    <w:p>
+      <w:pPr>
+        <w:numPr>
+          <w:ilvl w:val="0"/>
+          <w:numId w:val="1"/>
+        </w:numPr>
+        <w:shd w:val="clear" w:color="auto" w:fill="FFFFFF"/>
+        <w:spacing w:before="240" w:after="240"/>
+        <w:rPr>
+          <w:rFonts w:ascii="Times New Roman" w:eastAsia="Times New Roman" w:hAnsi="Times New Roman" w:cs="Times New Roman"/>
+          <w:color w:val="24292E"/>
+        </w:rPr>
+      </w:pPr>
+      <w:r>
+        <w:rPr>
+          <w:rFonts w:ascii="Times New Roman" w:eastAsia="Times New Roman" w:hAnsi="Times New Roman" w:cs="Times New Roman"/>
+          <w:color w:val="24292E"/>
+        </w:rPr>
+        <w:t xml:space="preserve">On average there seems to be a higher usage rate of Citi Bikes during the morning and afternoon rush hour. Specifically, there is an upward trend from 7am to 9am and another spike from 4pm to 7pm. This upward trend is most likely due to users getting to and from work. Although this shows the starting time usage from January to June 2020, it would be interesting to see the comparison to daylight savings time (more sunlight) and the </w:t>
+      </w:r>
+      <w:r>
+        <w:rPr>
+          <w:rFonts w:ascii="Times New Roman" w:eastAsia="Times New Roman" w:hAnsi="Times New Roman" w:cs="Times New Roman"/>
+          <w:color w:val="24292E"/>
+        </w:rPr>
+        <w:t>summertime</w:t>
+      </w:r>
+      <w:r>
+        <w:rPr>
+          <w:rFonts w:ascii="Times New Roman" w:eastAsia="Times New Roman" w:hAnsi="Times New Roman" w:cs="Times New Roman"/>
+          <w:color w:val="24292E"/>
+        </w:rPr>
+        <w:t xml:space="preserve"> period (summer break). Also, how can we increase our Citi Bike usage rates during the </w:t>
+      </w:r>
+      <w:r>
+        <w:rPr>
+          <w:rFonts w:ascii="Times New Roman" w:eastAsia="Times New Roman" w:hAnsi="Times New Roman" w:cs="Times New Roman"/>
+          <w:color w:val="24292E"/>
+        </w:rPr>
+        <w:t>nighttime</w:t>
+      </w:r>
+      <w:r>
+        <w:rPr>
+          <w:rFonts w:ascii="Times New Roman" w:eastAsia="Times New Roman" w:hAnsi="Times New Roman" w:cs="Times New Roman"/>
+          <w:color w:val="24292E"/>
+        </w:rPr>
+        <w:t>?</w:t>
+      </w:r>
+    </w:p>
+    <w:p>
+      <w:pPr>
+        <w:numPr>
+          <w:ilvl w:val="0"/>
+          <w:numId w:val="1"/>
+        </w:numPr>
+        <w:shd w:val="clear" w:color="auto" w:fill="FFFFFF"/>
+        <w:spacing w:before="240" w:after="240"/>
+        <w:rPr>
+          <w:rFonts w:ascii="Times New Roman" w:eastAsia="Times New Roman" w:hAnsi="Times New Roman" w:cs="Times New Roman"/>
+          <w:color w:val="24292E"/>
+        </w:rPr>
+      </w:pPr>
+      <w:r>
+        <w:rPr>
+          <w:rFonts w:ascii="Times New Roman" w:eastAsia="Times New Roman" w:hAnsi="Times New Roman" w:cs="Times New Roman"/>
+          <w:color w:val="24292E"/>
+        </w:rPr>
+        <w:t>There seems to be a high percentage of Citi Bike users born from 1980 to 1995 for both Male and Female users. This age demographic is significant toward our future marketing campaigns. The Millennial generation is are currently our highest users and Generation X users come in second. This could be due to Millennials wanting to be more environmentally cautious than other age demographics. We should also look at market strategies to attract future Generation Z users.</w:t>
+      </w:r>
+    </w:p>
+    <w:p>
+      <w:pPr>
+        <w:numPr>
+          <w:ilvl w:val="0"/>
+          <w:numId w:val="1"/>
+        </w:numPr>
+        <w:shd w:val="clear" w:color="auto" w:fill="FFFFFF"/>
+        <w:spacing w:before="240" w:after="240"/>
+        <w:rPr>
+          <w:rFonts w:ascii="Times New Roman" w:eastAsia="Times New Roman" w:hAnsi="Times New Roman" w:cs="Times New Roman"/>
+          <w:color w:val="24292E"/>
+        </w:rPr>
+      </w:pPr>
+      <w:r>
+        <w:rPr>
+          <w:rFonts w:ascii="Times New Roman" w:eastAsia="Times New Roman" w:hAnsi="Times New Roman" w:cs="Times New Roman"/>
+          <w:color w:val="24292E"/>
+        </w:rPr>
+        <w:t xml:space="preserve">Maintenance Recommendation: The following Citi Bikes </w:t>
+      </w:r>
+      <w:r>
+        <w:rPr>
+          <w:rFonts w:ascii="Times New Roman" w:eastAsia="Times New Roman" w:hAnsi="Times New Roman" w:cs="Times New Roman"/>
+          <w:color w:val="24292E"/>
+        </w:rPr>
+        <w:t>should be</w:t>
+      </w:r>
+      <w:r>
+        <w:rPr>
+          <w:rFonts w:ascii="Times New Roman" w:eastAsia="Times New Roman" w:hAnsi="Times New Roman" w:cs="Times New Roman"/>
+          <w:color w:val="24292E"/>
+        </w:rPr>
+        <w:t xml:space="preserve"> </w:t>
+      </w:r>
+      <w:r>
+        <w:rPr>
+          <w:rFonts w:ascii="Times New Roman" w:eastAsia="Times New Roman" w:hAnsi="Times New Roman" w:cs="Times New Roman"/>
+          <w:color w:val="24292E"/>
+        </w:rPr>
+        <w:t>maintenance</w:t>
+      </w:r>
+      <w:r>
+        <w:rPr>
+          <w:rFonts w:ascii="Times New Roman" w:eastAsia="Times New Roman" w:hAnsi="Times New Roman" w:cs="Times New Roman"/>
+          <w:color w:val="24292E"/>
+        </w:rPr>
+        <w:t xml:space="preserve"> and/or replaced due to </w:t>
+      </w:r>
+      <w:r>
+        <w:rPr>
+          <w:rFonts w:ascii="Times New Roman" w:eastAsia="Times New Roman" w:hAnsi="Times New Roman" w:cs="Times New Roman"/>
+          <w:color w:val="24292E"/>
+        </w:rPr>
+        <w:t>trip duration</w:t>
+      </w:r>
+      <w:r>
+        <w:rPr>
+          <w:rFonts w:ascii="Times New Roman" w:eastAsia="Times New Roman" w:hAnsi="Times New Roman" w:cs="Times New Roman"/>
+          <w:color w:val="24292E"/>
+        </w:rPr>
+        <w:t xml:space="preserve"> distance and utilization trip count.</w:t>
+      </w:r>
+    </w:p>
+    <w:p>
+      <w:pPr>
+        <w:numPr>
+          <w:ilvl w:val="1"/>
+          <w:numId w:val="1"/>
+        </w:numPr>
+        <w:shd w:val="clear" w:color="auto" w:fill="FFFFFF"/>
+        <w:spacing w:before="240" w:after="240"/>
+        <w:rPr>
+          <w:rFonts w:ascii="Times New Roman" w:eastAsia="Times New Roman" w:hAnsi="Times New Roman" w:cs="Times New Roman"/>
+          <w:color w:val="24292E"/>
+        </w:rPr>
+      </w:pPr>
       <w:r>
         <w:rPr>
           <w:rFonts w:ascii="Times New Roman" w:eastAsia="Times New Roman" w:hAnsi="Times New Roman" w:cs="Times New Roman"/>
           <w:color w:val="24292E"/>
         </w:rPr>
         <w:lastRenderedPageBreak/>
-        <w:t xml:space="preserve">May to June 2020. Also, please notice a % increase in the "unknown" gender users who do not </w:t>
-      </w:r>
-      <w:r>
-        <w:rPr>
-          <w:rFonts w:ascii="Times New Roman" w:eastAsia="Times New Roman" w:hAnsi="Times New Roman" w:cs="Times New Roman"/>
-          <w:color w:val="24292E"/>
-        </w:rPr>
-        <w:t>truthfully</w:t>
-      </w:r>
-      <w:r>
-        <w:rPr>
-          <w:rFonts w:ascii="Times New Roman" w:eastAsia="Times New Roman" w:hAnsi="Times New Roman" w:cs="Times New Roman"/>
-          <w:color w:val="24292E"/>
-        </w:rPr>
-        <w:t xml:space="preserve"> input their gender.</w:t>
-      </w:r>
-    </w:p>
-    <w:p>
-      <w:pPr>
-        <w:numPr>
-          <w:ilvl w:val="0"/>
-          <w:numId w:val="1"/>
-        </w:numPr>
-        <w:shd w:val="clear" w:color="auto" w:fill="FFFFFF"/>
-        <w:spacing w:before="240" w:after="240"/>
-        <w:rPr>
-          <w:rFonts w:ascii="Times New Roman" w:eastAsia="Times New Roman" w:hAnsi="Times New Roman" w:cs="Times New Roman"/>
-          <w:color w:val="24292E"/>
-        </w:rPr>
-      </w:pPr>
-      <w:r>
-        <w:rPr>
-          <w:rFonts w:ascii="Times New Roman" w:eastAsia="Times New Roman" w:hAnsi="Times New Roman" w:cs="Times New Roman"/>
-          <w:color w:val="24292E"/>
-        </w:rPr>
-        <w:t>An increasing % of customers are not truthfully inputting their gender. This could be due to gender classification (no longer labeling sexuality as male/female), customer fear of sharing personal information with Citi Bike, unease of surveillance, dismay of location awareness (user tracking), technologically illiterate, etc. We need to find out why they are doing this!!!</w:t>
-      </w:r>
-    </w:p>
-    <w:p>
-      <w:pPr>
-        <w:numPr>
-          <w:ilvl w:val="0"/>
-          <w:numId w:val="1"/>
-        </w:numPr>
-        <w:shd w:val="clear" w:color="auto" w:fill="FFFFFF"/>
-        <w:spacing w:before="240" w:after="240"/>
-        <w:rPr>
-          <w:rFonts w:ascii="Times New Roman" w:eastAsia="Times New Roman" w:hAnsi="Times New Roman" w:cs="Times New Roman"/>
-          <w:color w:val="24292E"/>
-        </w:rPr>
-      </w:pPr>
-      <w:r>
-        <w:rPr>
-          <w:rFonts w:ascii="Times New Roman" w:eastAsia="Times New Roman" w:hAnsi="Times New Roman" w:cs="Times New Roman"/>
-          <w:color w:val="24292E"/>
-        </w:rPr>
-        <w:t xml:space="preserve">Although there has been an increase of female ridership from the Citi Bike gender outreach, there is still a significant gap between female/male subscribers and customer/subscriber </w:t>
-      </w:r>
-      <w:r>
-        <w:rPr>
-          <w:rFonts w:ascii="Times New Roman" w:eastAsia="Times New Roman" w:hAnsi="Times New Roman" w:cs="Times New Roman"/>
-          <w:color w:val="24292E"/>
-        </w:rPr>
-        <w:t>user type</w:t>
-      </w:r>
-      <w:r>
-        <w:rPr>
-          <w:rFonts w:ascii="Times New Roman" w:eastAsia="Times New Roman" w:hAnsi="Times New Roman" w:cs="Times New Roman"/>
-          <w:color w:val="24292E"/>
-        </w:rPr>
-        <w:t xml:space="preserve"> in general. What additional outreach programs can we create to get more subscribers? What </w:t>
-      </w:r>
-      <w:r>
-        <w:rPr>
-          <w:rFonts w:ascii="Times New Roman" w:eastAsia="Times New Roman" w:hAnsi="Times New Roman" w:cs="Times New Roman"/>
-          <w:color w:val="24292E"/>
-        </w:rPr>
-        <w:t>additional</w:t>
-      </w:r>
-      <w:r>
-        <w:rPr>
-          <w:rFonts w:ascii="Times New Roman" w:eastAsia="Times New Roman" w:hAnsi="Times New Roman" w:cs="Times New Roman"/>
-          <w:color w:val="24292E"/>
-        </w:rPr>
-        <w:t xml:space="preserve"> outreach programs can we instill to promote female ridership?</w:t>
-      </w:r>
-    </w:p>
-    <w:p>
-      <w:pPr>
-        <w:numPr>
-          <w:ilvl w:val="0"/>
-          <w:numId w:val="1"/>
-        </w:numPr>
-        <w:shd w:val="clear" w:color="auto" w:fill="FFFFFF"/>
-        <w:spacing w:before="240" w:after="240"/>
-        <w:rPr>
-          <w:rFonts w:ascii="Times New Roman" w:eastAsia="Times New Roman" w:hAnsi="Times New Roman" w:cs="Times New Roman"/>
-          <w:color w:val="24292E"/>
-        </w:rPr>
-      </w:pPr>
-      <w:r>
-        <w:rPr>
-          <w:rFonts w:ascii="Times New Roman" w:eastAsia="Times New Roman" w:hAnsi="Times New Roman" w:cs="Times New Roman"/>
-          <w:color w:val="24292E"/>
-        </w:rPr>
-        <w:t>On average there seems to be a higher rate of Citi Bike users during the middle of the month than towards the end of the month. A similar correlation is seen between Customers and user Subscribers. I would recommend having a promotional outreach program on the first day of each month. Maybe something like a "Freeride Monday"? We could use the monthly promotion to increase our overall usage rate / user.</w:t>
-      </w:r>
-    </w:p>
-    <w:p>
-      <w:pPr>
-        <w:numPr>
-          <w:ilvl w:val="0"/>
-          <w:numId w:val="1"/>
-        </w:numPr>
-        <w:shd w:val="clear" w:color="auto" w:fill="FFFFFF"/>
-        <w:spacing w:before="240" w:after="240"/>
-        <w:rPr>
-          <w:rFonts w:ascii="Times New Roman" w:eastAsia="Times New Roman" w:hAnsi="Times New Roman" w:cs="Times New Roman"/>
-          <w:color w:val="24292E"/>
-        </w:rPr>
-      </w:pPr>
-      <w:r>
-        <w:rPr>
-          <w:rFonts w:ascii="Times New Roman" w:eastAsia="Times New Roman" w:hAnsi="Times New Roman" w:cs="Times New Roman"/>
-          <w:color w:val="24292E"/>
-        </w:rPr>
-        <w:t>There seems to be a high percentage of Citi Bike users born from 1980 to 1995 for both Male and Female users. This age demographic is significant toward our future marketing campaigns. The Millennial generation is are currently our highest users and Generation X users come in second. This could be due to Millennials wanting to be more environmentally cautious than other age demographics. We should also look at market strategies to attract future Generation Z users.</w:t>
-      </w:r>
-    </w:p>
-    <w:p>
-      <w:pPr>
-        <w:numPr>
-          <w:ilvl w:val="0"/>
-          <w:numId w:val="1"/>
-        </w:numPr>
-        <w:shd w:val="clear" w:color="auto" w:fill="FFFFFF"/>
-        <w:spacing w:before="240" w:after="240"/>
-        <w:rPr>
-          <w:rFonts w:ascii="Times New Roman" w:eastAsia="Times New Roman" w:hAnsi="Times New Roman" w:cs="Times New Roman"/>
-          <w:color w:val="24292E"/>
-        </w:rPr>
-      </w:pPr>
-      <w:r>
-        <w:rPr>
-          <w:rFonts w:ascii="Times New Roman" w:eastAsia="Times New Roman" w:hAnsi="Times New Roman" w:cs="Times New Roman"/>
-          <w:color w:val="24292E"/>
-        </w:rPr>
-        <w:t xml:space="preserve">Maintenance Recommendation: The following Citi Bikes </w:t>
-      </w:r>
-      <w:r>
-        <w:rPr>
-          <w:rFonts w:ascii="Times New Roman" w:eastAsia="Times New Roman" w:hAnsi="Times New Roman" w:cs="Times New Roman"/>
-          <w:color w:val="24292E"/>
-        </w:rPr>
-        <w:t>should be</w:t>
-      </w:r>
-      <w:r>
-        <w:rPr>
-          <w:rFonts w:ascii="Times New Roman" w:eastAsia="Times New Roman" w:hAnsi="Times New Roman" w:cs="Times New Roman"/>
-          <w:color w:val="24292E"/>
-        </w:rPr>
-        <w:t xml:space="preserve"> </w:t>
-      </w:r>
-      <w:r>
-        <w:rPr>
-          <w:rFonts w:ascii="Times New Roman" w:eastAsia="Times New Roman" w:hAnsi="Times New Roman" w:cs="Times New Roman"/>
-          <w:color w:val="24292E"/>
-        </w:rPr>
-        <w:t>maintenance</w:t>
-      </w:r>
-      <w:r>
-        <w:rPr>
-          <w:rFonts w:ascii="Times New Roman" w:eastAsia="Times New Roman" w:hAnsi="Times New Roman" w:cs="Times New Roman"/>
-          <w:color w:val="24292E"/>
-        </w:rPr>
-        <w:t xml:space="preserve"> and/or replaced due to </w:t>
-      </w:r>
-      <w:r>
-        <w:rPr>
-          <w:rFonts w:ascii="Times New Roman" w:eastAsia="Times New Roman" w:hAnsi="Times New Roman" w:cs="Times New Roman"/>
-          <w:color w:val="24292E"/>
-        </w:rPr>
-        <w:t>trip duration</w:t>
-      </w:r>
-      <w:r>
-        <w:rPr>
-          <w:rFonts w:ascii="Times New Roman" w:eastAsia="Times New Roman" w:hAnsi="Times New Roman" w:cs="Times New Roman"/>
-          <w:color w:val="24292E"/>
-        </w:rPr>
-        <w:t xml:space="preserve"> distance and utilization trip count.</w:t>
-      </w:r>
-    </w:p>
-    <w:p>
-      <w:pPr>
-        <w:numPr>
-          <w:ilvl w:val="1"/>
-          <w:numId w:val="1"/>
-        </w:numPr>
-        <w:shd w:val="clear" w:color="auto" w:fill="FFFFFF"/>
-        <w:spacing w:before="240" w:after="240"/>
-        <w:rPr>
-          <w:rFonts w:ascii="Times New Roman" w:eastAsia="Times New Roman" w:hAnsi="Times New Roman" w:cs="Times New Roman"/>
-          <w:color w:val="24292E"/>
-        </w:rPr>
-      </w:pPr>
-      <w:r>
-        <w:rPr>
-          <w:rFonts w:ascii="Times New Roman" w:eastAsia="Times New Roman" w:hAnsi="Times New Roman" w:cs="Times New Roman"/>
-          <w:color w:val="24292E"/>
-        </w:rPr>
         <w:t>Bike</w:t>
       </w:r>
       <w:r>
@@ -1630,7 +1748,6 @@
           <w:rFonts w:ascii="Times New Roman" w:eastAsia="Times New Roman" w:hAnsi="Times New Roman" w:cs="Times New Roman"/>
           <w:color w:val="24292E"/>
         </w:rPr>
-        <w:lastRenderedPageBreak/>
         <w:t>202005-citibike-tripdata.csv.zip</w:t>
       </w:r>
     </w:p>
